--- a/Tp2/PE-TP2 (Planification Du Projet).docx
+++ b/Tp2/PE-TP2 (Planification Du Projet).docx
@@ -63,7 +63,6 @@
                         <w:sz w:val="24"/>
                       </w:rPr>
                     </w:pPr>
-                    <w:proofErr w:type="spellStart"/>
                     <w:r>
                       <w:rPr>
                         <w:color w:val="2F5496" w:themeColor="accent1" w:themeShade="BF"/>
@@ -72,7 +71,6 @@
                       </w:rPr>
                       <w:t>DeGuiWii</w:t>
                     </w:r>
-                    <w:proofErr w:type="spellEnd"/>
                   </w:p>
                 </w:tc>
               </w:sdtContent>
@@ -107,7 +105,6 @@
                     <w:placeholder>
                       <w:docPart w:val="6C4052DDB9104826B04CDC0E50D1C0FE"/>
                     </w:placeholder>
-                    <w:showingPlcHdr/>
                     <w:dataBinding w:prefixMappings="xmlns:ns0='http://schemas.openxmlformats.org/package/2006/metadata/core-properties' xmlns:ns1='http://purl.org/dc/elements/1.1/'" w:xpath="/ns0:coreProperties[1]/ns1:title[1]" w:storeItemID="{6C3C8BC8-F283-45AE-878A-BAB7291924A1}"/>
                     <w:text/>
                   </w:sdtPr>
@@ -118,9 +115,8 @@
                         <w:color w:val="4472C4" w:themeColor="accent1"/>
                         <w:sz w:val="88"/>
                         <w:szCs w:val="88"/>
-                        <w:lang w:val="fr-FR"/>
                       </w:rPr>
-                      <w:t>[Titre du document]</w:t>
+                      <w:t>Planification           du projet</w:t>
                     </w:r>
                   </w:sdtContent>
                 </w:sdt>
@@ -168,18 +164,8 @@
                         <w:sz w:val="44"/>
                         <w:szCs w:val="44"/>
                       </w:rPr>
-                      <w:t xml:space="preserve">Pour </w:t>
+                      <w:t>Pour Co-Eco</w:t>
                     </w:r>
-                    <w:proofErr w:type="spellStart"/>
-                    <w:r>
-                      <w:rPr>
-                        <w:color w:val="2F5496" w:themeColor="accent1" w:themeShade="BF"/>
-                        <w:sz w:val="44"/>
-                        <w:szCs w:val="44"/>
-                      </w:rPr>
-                      <w:t>Co-Eco</w:t>
-                    </w:r>
-                    <w:proofErr w:type="spellEnd"/>
                   </w:p>
                 </w:tc>
               </w:sdtContent>
@@ -338,7 +324,7 @@
                         <pic:cNvPicPr/>
                       </pic:nvPicPr>
                       <pic:blipFill>
-                        <a:blip r:embed="rId5">
+                        <a:blip r:embed="rId7">
                           <a:extLst>
                             <a:ext uri="{28A0092B-C50C-407E-A947-70E740481C1C}">
                               <a14:useLocalDpi xmlns:a14="http://schemas.microsoft.com/office/drawing/2010/main" val="0"/>
@@ -376,15 +362,320 @@
         </w:p>
       </w:sdtContent>
     </w:sdt>
+    <w:p>
+      <w:pPr>
+        <w:pStyle w:val="Titre2"/>
+      </w:pPr>
+      <w:r>
+        <w:rPr>
+          <w:noProof/>
+        </w:rPr>
+        <w:lastRenderedPageBreak/>
+        <w:drawing>
+          <wp:anchor distT="0" distB="0" distL="114300" distR="114300" simplePos="0" relativeHeight="251660288" behindDoc="1" locked="0" layoutInCell="1" allowOverlap="1">
+            <wp:simplePos x="0" y="0"/>
+            <wp:positionH relativeFrom="page">
+              <wp:posOffset>26670</wp:posOffset>
+            </wp:positionH>
+            <wp:positionV relativeFrom="paragraph">
+              <wp:posOffset>340360</wp:posOffset>
+            </wp:positionV>
+            <wp:extent cx="7697470" cy="1457325"/>
+            <wp:effectExtent l="0" t="0" r="0" b="9525"/>
+            <wp:wrapTopAndBottom/>
+            <wp:docPr id="2" name="Image 2"/>
+            <wp:cNvGraphicFramePr>
+              <a:graphicFrameLocks xmlns:a="http://schemas.openxmlformats.org/drawingml/2006/main" noChangeAspect="1"/>
+            </wp:cNvGraphicFramePr>
+            <a:graphic xmlns:a="http://schemas.openxmlformats.org/drawingml/2006/main">
+              <a:graphicData uri="http://schemas.openxmlformats.org/drawingml/2006/picture">
+                <pic:pic xmlns:pic="http://schemas.openxmlformats.org/drawingml/2006/picture">
+                  <pic:nvPicPr>
+                    <pic:cNvPr id="2" name=""/>
+                    <pic:cNvPicPr/>
+                  </pic:nvPicPr>
+                  <pic:blipFill>
+                    <a:blip r:embed="rId8">
+                      <a:extLst>
+                        <a:ext uri="{28A0092B-C50C-407E-A947-70E740481C1C}">
+                          <a14:useLocalDpi xmlns:a14="http://schemas.microsoft.com/office/drawing/2010/main" val="0"/>
+                        </a:ext>
+                      </a:extLst>
+                    </a:blip>
+                    <a:stretch>
+                      <a:fillRect/>
+                    </a:stretch>
+                  </pic:blipFill>
+                  <pic:spPr>
+                    <a:xfrm>
+                      <a:off x="0" y="0"/>
+                      <a:ext cx="7697470" cy="1457325"/>
+                    </a:xfrm>
+                    <a:prstGeom prst="rect">
+                      <a:avLst/>
+                    </a:prstGeom>
+                  </pic:spPr>
+                </pic:pic>
+              </a:graphicData>
+            </a:graphic>
+            <wp14:sizeRelH relativeFrom="margin">
+              <wp14:pctWidth>0</wp14:pctWidth>
+            </wp14:sizeRelH>
+          </wp:anchor>
+        </w:drawing>
+      </w:r>
+      <w:r>
+        <w:t>Partie 1</w:t>
+      </w:r>
+      <w:r>
+        <w:t> : Diagramme technique</w:t>
+      </w:r>
+    </w:p>
     <w:p/>
+    <w:p/>
+    <w:p/>
+    <w:p>
+      <w:pPr>
+        <w:pStyle w:val="Titre2"/>
+      </w:pPr>
+      <w:r>
+        <w:t>Partie 2</w:t>
+      </w:r>
+      <w:r>
+        <w:t> : Tableau des tâches</w:t>
+      </w:r>
+    </w:p>
+    <w:p>
+      <w:r>
+        <w:rPr>
+          <w:noProof/>
+        </w:rPr>
+        <w:drawing>
+          <wp:inline distT="0" distB="0" distL="0" distR="0">
+            <wp:extent cx="5972810" cy="4107815"/>
+            <wp:effectExtent l="0" t="0" r="8890" b="6985"/>
+            <wp:docPr id="4" name="Image 4"/>
+            <wp:cNvGraphicFramePr>
+              <a:graphicFrameLocks xmlns:a="http://schemas.openxmlformats.org/drawingml/2006/main" noChangeAspect="1"/>
+            </wp:cNvGraphicFramePr>
+            <a:graphic xmlns:a="http://schemas.openxmlformats.org/drawingml/2006/main">
+              <a:graphicData uri="http://schemas.openxmlformats.org/drawingml/2006/picture">
+                <pic:pic xmlns:pic="http://schemas.openxmlformats.org/drawingml/2006/picture">
+                  <pic:nvPicPr>
+                    <pic:cNvPr id="4" name=""/>
+                    <pic:cNvPicPr/>
+                  </pic:nvPicPr>
+                  <pic:blipFill>
+                    <a:blip r:embed="rId9">
+                      <a:extLst>
+                        <a:ext uri="{28A0092B-C50C-407E-A947-70E740481C1C}">
+                          <a14:useLocalDpi xmlns:a14="http://schemas.microsoft.com/office/drawing/2010/main" val="0"/>
+                        </a:ext>
+                      </a:extLst>
+                    </a:blip>
+                    <a:stretch>
+                      <a:fillRect/>
+                    </a:stretch>
+                  </pic:blipFill>
+                  <pic:spPr>
+                    <a:xfrm>
+                      <a:off x="0" y="0"/>
+                      <a:ext cx="5972810" cy="4107815"/>
+                    </a:xfrm>
+                    <a:prstGeom prst="rect">
+                      <a:avLst/>
+                    </a:prstGeom>
+                  </pic:spPr>
+                </pic:pic>
+              </a:graphicData>
+            </a:graphic>
+          </wp:inline>
+        </w:drawing>
+      </w:r>
+    </w:p>
+    <w:p/>
+    <w:p/>
+    <w:p/>
+    <w:p>
+      <w:pPr>
+        <w:pStyle w:val="Titre2"/>
+      </w:pPr>
+      <w:r>
+        <w:lastRenderedPageBreak/>
+        <w:t>Partie 3</w:t>
+      </w:r>
+    </w:p>
+    <w:p/>
+    <w:p>
+      <w:pPr>
+        <w:jc w:val="center"/>
+      </w:pPr>
+      <w:r>
+        <w:rPr>
+          <w:noProof/>
+        </w:rPr>
+        <w:drawing>
+          <wp:inline distT="0" distB="0" distL="0" distR="0">
+            <wp:extent cx="7399975" cy="4145915"/>
+            <wp:effectExtent l="7620" t="0" r="0" b="0"/>
+            <wp:docPr id="5" name="Image 5"/>
+            <wp:cNvGraphicFramePr>
+              <a:graphicFrameLocks xmlns:a="http://schemas.openxmlformats.org/drawingml/2006/main" noChangeAspect="1"/>
+            </wp:cNvGraphicFramePr>
+            <a:graphic xmlns:a="http://schemas.openxmlformats.org/drawingml/2006/main">
+              <a:graphicData uri="http://schemas.openxmlformats.org/drawingml/2006/picture">
+                <pic:pic xmlns:pic="http://schemas.openxmlformats.org/drawingml/2006/picture">
+                  <pic:nvPicPr>
+                    <pic:cNvPr id="5" name=""/>
+                    <pic:cNvPicPr/>
+                  </pic:nvPicPr>
+                  <pic:blipFill>
+                    <a:blip r:embed="rId10">
+                      <a:extLst>
+                        <a:ext uri="{28A0092B-C50C-407E-A947-70E740481C1C}">
+                          <a14:useLocalDpi xmlns:a14="http://schemas.microsoft.com/office/drawing/2010/main" val="0"/>
+                        </a:ext>
+                      </a:extLst>
+                    </a:blip>
+                    <a:stretch>
+                      <a:fillRect/>
+                    </a:stretch>
+                  </pic:blipFill>
+                  <pic:spPr>
+                    <a:xfrm rot="5400000">
+                      <a:off x="0" y="0"/>
+                      <a:ext cx="7407860" cy="4150333"/>
+                    </a:xfrm>
+                    <a:prstGeom prst="rect">
+                      <a:avLst/>
+                    </a:prstGeom>
+                  </pic:spPr>
+                </pic:pic>
+              </a:graphicData>
+            </a:graphic>
+          </wp:inline>
+        </w:drawing>
+      </w:r>
+    </w:p>
+    <w:p/>
+    <w:p>
+      <w:pPr>
+        <w:pStyle w:val="Titre2"/>
+      </w:pPr>
+      <w:r>
+        <w:t>Partie 4</w:t>
+      </w:r>
+    </w:p>
+    <w:p>
+      <w:bookmarkStart w:id="0" w:name="_GoBack"/>
+      <w:bookmarkEnd w:id="0"/>
+    </w:p>
     <w:sectPr>
+      <w:footerReference w:type="default" r:id="rId11"/>
       <w:pgSz w:w="12240" w:h="15840"/>
       <w:pgMar w:top="1417" w:right="1417" w:bottom="1417" w:left="1417" w:header="708" w:footer="708" w:gutter="0"/>
+      <w:pgNumType w:start="0"/>
       <w:cols w:space="708"/>
+      <w:titlePg/>
       <w:docGrid w:linePitch="360"/>
     </w:sectPr>
   </w:body>
 </w:document>
+</file>
+
+<file path=word/endnotes.xml><?xml version="1.0" encoding="utf-8"?>
+<w:endnotes xmlns:wpc="http://schemas.microsoft.com/office/word/2010/wordprocessingCanvas" xmlns:cx="http://schemas.microsoft.com/office/drawing/2014/chartex" xmlns:cx1="http://schemas.microsoft.com/office/drawing/2015/9/8/chartex" xmlns:cx2="http://schemas.microsoft.com/office/drawing/2015/10/21/chartex" xmlns:cx3="http://schemas.microsoft.com/office/drawing/2016/5/9/chartex" xmlns:cx4="http://schemas.microsoft.com/office/drawing/2016/5/10/chartex" xmlns:cx5="http://schemas.microsoft.com/office/drawing/2016/5/11/chartex" xmlns:cx6="http://schemas.microsoft.com/office/drawing/2016/5/12/chartex" xmlns:cx7="http://schemas.microsoft.com/office/drawing/2016/5/13/chartex" xmlns:cx8="http://schemas.microsoft.com/office/drawing/2016/5/14/chartex" xmlns:mc="http://schemas.openxmlformats.org/markup-compatibility/2006" xmlns:aink="http://schemas.microsoft.com/office/drawing/2016/ink" xmlns:am3d="http://schemas.microsoft.com/office/drawing/2017/model3d" xmlns:o="urn:schemas-microsoft-com:office:office" xmlns:r="http://schemas.openxmlformats.org/officeDocument/2006/relationships" xmlns:m="http://schemas.openxmlformats.org/officeDocument/2006/math" xmlns:v="urn:schemas-microsoft-com:vml" xmlns:wp14="http://schemas.microsoft.com/office/word/2010/wordprocessingDrawing" xmlns:wp="http://schemas.openxmlformats.org/drawingml/2006/wordprocessingDrawing" xmlns:w10="urn:schemas-microsoft-com:office:word" xmlns:w="http://schemas.openxmlformats.org/wordprocessingml/2006/main" xmlns:w14="http://schemas.microsoft.com/office/word/2010/wordml" xmlns:w15="http://schemas.microsoft.com/office/word/2012/wordml" xmlns:w16cid="http://schemas.microsoft.com/office/word/2016/wordml/cid" xmlns:w16se="http://schemas.microsoft.com/office/word/2015/wordml/symex" xmlns:wpg="http://schemas.microsoft.com/office/word/2010/wordprocessingGroup" xmlns:wpi="http://schemas.microsoft.com/office/word/2010/wordprocessingInk" xmlns:wne="http://schemas.microsoft.com/office/word/2006/wordml" xmlns:wps="http://schemas.microsoft.com/office/word/2010/wordprocessingShape" mc:Ignorable="w14 w15 w16se w16cid wp14">
+  <w:endnote w:type="separator" w:id="-1">
+    <w:p>
+      <w:pPr>
+        <w:spacing w:after="0" w:line="240" w:lineRule="auto"/>
+      </w:pPr>
+      <w:r>
+        <w:separator/>
+      </w:r>
+    </w:p>
+  </w:endnote>
+  <w:endnote w:type="continuationSeparator" w:id="0">
+    <w:p>
+      <w:pPr>
+        <w:spacing w:after="0" w:line="240" w:lineRule="auto"/>
+      </w:pPr>
+      <w:r>
+        <w:continuationSeparator/>
+      </w:r>
+    </w:p>
+  </w:endnote>
+</w:endnotes>
+</file>
+
+<file path=word/footer1.xml><?xml version="1.0" encoding="utf-8"?>
+<w:ftr xmlns:wpc="http://schemas.microsoft.com/office/word/2010/wordprocessingCanvas" xmlns:cx="http://schemas.microsoft.com/office/drawing/2014/chartex" xmlns:cx1="http://schemas.microsoft.com/office/drawing/2015/9/8/chartex" xmlns:cx2="http://schemas.microsoft.com/office/drawing/2015/10/21/chartex" xmlns:cx3="http://schemas.microsoft.com/office/drawing/2016/5/9/chartex" xmlns:cx4="http://schemas.microsoft.com/office/drawing/2016/5/10/chartex" xmlns:cx5="http://schemas.microsoft.com/office/drawing/2016/5/11/chartex" xmlns:cx6="http://schemas.microsoft.com/office/drawing/2016/5/12/chartex" xmlns:cx7="http://schemas.microsoft.com/office/drawing/2016/5/13/chartex" xmlns:cx8="http://schemas.microsoft.com/office/drawing/2016/5/14/chartex" xmlns:mc="http://schemas.openxmlformats.org/markup-compatibility/2006" xmlns:aink="http://schemas.microsoft.com/office/drawing/2016/ink" xmlns:am3d="http://schemas.microsoft.com/office/drawing/2017/model3d" xmlns:o="urn:schemas-microsoft-com:office:office" xmlns:r="http://schemas.openxmlformats.org/officeDocument/2006/relationships" xmlns:m="http://schemas.openxmlformats.org/officeDocument/2006/math" xmlns:v="urn:schemas-microsoft-com:vml" xmlns:wp14="http://schemas.microsoft.com/office/word/2010/wordprocessingDrawing" xmlns:wp="http://schemas.openxmlformats.org/drawingml/2006/wordprocessingDrawing" xmlns:w10="urn:schemas-microsoft-com:office:word" xmlns:w="http://schemas.openxmlformats.org/wordprocessingml/2006/main" xmlns:w14="http://schemas.microsoft.com/office/word/2010/wordml" xmlns:w15="http://schemas.microsoft.com/office/word/2012/wordml" xmlns:w16cid="http://schemas.microsoft.com/office/word/2016/wordml/cid" xmlns:w16se="http://schemas.microsoft.com/office/word/2015/wordml/symex" xmlns:wpg="http://schemas.microsoft.com/office/word/2010/wordprocessingGroup" xmlns:wpi="http://schemas.microsoft.com/office/word/2010/wordprocessingInk" xmlns:wne="http://schemas.microsoft.com/office/word/2006/wordml" xmlns:wps="http://schemas.microsoft.com/office/word/2010/wordprocessingShape" mc:Ignorable="w14 w15 w16se w16cid wp14">
+  <w:sdt>
+    <w:sdtPr>
+      <w:id w:val="-626010692"/>
+      <w:docPartObj>
+        <w:docPartGallery w:val="Page Numbers (Bottom of Page)"/>
+        <w:docPartUnique/>
+      </w:docPartObj>
+    </w:sdtPr>
+    <w:sdtContent>
+      <w:p>
+        <w:pPr>
+          <w:pStyle w:val="Pieddepage"/>
+          <w:jc w:val="right"/>
+        </w:pPr>
+        <w:r>
+          <w:fldChar w:fldCharType="begin"/>
+        </w:r>
+        <w:r>
+          <w:instrText>PAGE   \* MERGEFORMAT</w:instrText>
+        </w:r>
+        <w:r>
+          <w:fldChar w:fldCharType="separate"/>
+        </w:r>
+        <w:r>
+          <w:rPr>
+            <w:lang w:val="fr-FR"/>
+          </w:rPr>
+          <w:t>2</w:t>
+        </w:r>
+        <w:r>
+          <w:fldChar w:fldCharType="end"/>
+        </w:r>
+      </w:p>
+    </w:sdtContent>
+  </w:sdt>
+  <w:p>
+    <w:pPr>
+      <w:pStyle w:val="Pieddepage"/>
+    </w:pPr>
+  </w:p>
+</w:ftr>
+</file>
+
+<file path=word/footnotes.xml><?xml version="1.0" encoding="utf-8"?>
+<w:footnotes xmlns:wpc="http://schemas.microsoft.com/office/word/2010/wordprocessingCanvas" xmlns:cx="http://schemas.microsoft.com/office/drawing/2014/chartex" xmlns:cx1="http://schemas.microsoft.com/office/drawing/2015/9/8/chartex" xmlns:cx2="http://schemas.microsoft.com/office/drawing/2015/10/21/chartex" xmlns:cx3="http://schemas.microsoft.com/office/drawing/2016/5/9/chartex" xmlns:cx4="http://schemas.microsoft.com/office/drawing/2016/5/10/chartex" xmlns:cx5="http://schemas.microsoft.com/office/drawing/2016/5/11/chartex" xmlns:cx6="http://schemas.microsoft.com/office/drawing/2016/5/12/chartex" xmlns:cx7="http://schemas.microsoft.com/office/drawing/2016/5/13/chartex" xmlns:cx8="http://schemas.microsoft.com/office/drawing/2016/5/14/chartex" xmlns:mc="http://schemas.openxmlformats.org/markup-compatibility/2006" xmlns:aink="http://schemas.microsoft.com/office/drawing/2016/ink" xmlns:am3d="http://schemas.microsoft.com/office/drawing/2017/model3d" xmlns:o="urn:schemas-microsoft-com:office:office" xmlns:r="http://schemas.openxmlformats.org/officeDocument/2006/relationships" xmlns:m="http://schemas.openxmlformats.org/officeDocument/2006/math" xmlns:v="urn:schemas-microsoft-com:vml" xmlns:wp14="http://schemas.microsoft.com/office/word/2010/wordprocessingDrawing" xmlns:wp="http://schemas.openxmlformats.org/drawingml/2006/wordprocessingDrawing" xmlns:w10="urn:schemas-microsoft-com:office:word" xmlns:w="http://schemas.openxmlformats.org/wordprocessingml/2006/main" xmlns:w14="http://schemas.microsoft.com/office/word/2010/wordml" xmlns:w15="http://schemas.microsoft.com/office/word/2012/wordml" xmlns:w16cid="http://schemas.microsoft.com/office/word/2016/wordml/cid" xmlns:w16se="http://schemas.microsoft.com/office/word/2015/wordml/symex" xmlns:wpg="http://schemas.microsoft.com/office/word/2010/wordprocessingGroup" xmlns:wpi="http://schemas.microsoft.com/office/word/2010/wordprocessingInk" xmlns:wne="http://schemas.microsoft.com/office/word/2006/wordml" xmlns:wps="http://schemas.microsoft.com/office/word/2010/wordprocessingShape" mc:Ignorable="w14 w15 w16se w16cid wp14">
+  <w:footnote w:type="separator" w:id="-1">
+    <w:p>
+      <w:pPr>
+        <w:spacing w:after="0" w:line="240" w:lineRule="auto"/>
+      </w:pPr>
+      <w:r>
+        <w:separator/>
+      </w:r>
+    </w:p>
+  </w:footnote>
+  <w:footnote w:type="continuationSeparator" w:id="0">
+    <w:p>
+      <w:pPr>
+        <w:spacing w:after="0" w:line="240" w:lineRule="auto"/>
+      </w:pPr>
+      <w:r>
+        <w:continuationSeparator/>
+      </w:r>
+    </w:p>
+  </w:footnote>
+</w:footnotes>
 </file>
 
 <file path=word/styles.xml><?xml version="1.0" encoding="utf-8"?>
@@ -789,6 +1080,49 @@
       <w:spacing w:after="200" w:line="276" w:lineRule="auto"/>
     </w:pPr>
   </w:style>
+  <w:style w:type="paragraph" w:styleId="Titre1">
+    <w:name w:val="heading 1"/>
+    <w:basedOn w:val="Normal"/>
+    <w:next w:val="Normal"/>
+    <w:link w:val="Titre1Car"/>
+    <w:uiPriority w:val="9"/>
+    <w:qFormat/>
+    <w:rsid w:val="00B863C6"/>
+    <w:pPr>
+      <w:keepNext/>
+      <w:keepLines/>
+      <w:spacing w:before="240" w:after="0"/>
+      <w:outlineLvl w:val="0"/>
+    </w:pPr>
+    <w:rPr>
+      <w:rFonts w:asciiTheme="majorHAnsi" w:eastAsiaTheme="majorEastAsia" w:hAnsiTheme="majorHAnsi" w:cstheme="majorBidi"/>
+      <w:color w:val="2F5496" w:themeColor="accent1" w:themeShade="BF"/>
+      <w:sz w:val="32"/>
+      <w:szCs w:val="32"/>
+    </w:rPr>
+  </w:style>
+  <w:style w:type="paragraph" w:styleId="Titre2">
+    <w:name w:val="heading 2"/>
+    <w:basedOn w:val="Normal"/>
+    <w:next w:val="Normal"/>
+    <w:link w:val="Titre2Car"/>
+    <w:uiPriority w:val="9"/>
+    <w:unhideWhenUsed/>
+    <w:qFormat/>
+    <w:rsid w:val="00B863C6"/>
+    <w:pPr>
+      <w:keepNext/>
+      <w:keepLines/>
+      <w:spacing w:before="40" w:after="0"/>
+      <w:outlineLvl w:val="1"/>
+    </w:pPr>
+    <w:rPr>
+      <w:rFonts w:asciiTheme="majorHAnsi" w:eastAsiaTheme="majorEastAsia" w:hAnsiTheme="majorHAnsi" w:cstheme="majorBidi"/>
+      <w:color w:val="2F5496" w:themeColor="accent1" w:themeShade="BF"/>
+      <w:sz w:val="26"/>
+      <w:szCs w:val="26"/>
+    </w:rPr>
+  </w:style>
   <w:style w:type="character" w:default="1" w:styleId="Policepardfaut">
     <w:name w:val="Default Paragraph Font"/>
     <w:uiPriority w:val="1"/>
@@ -840,6 +1174,76 @@
       <w:rFonts w:eastAsiaTheme="minorEastAsia"/>
       <w:lang w:eastAsia="fr-CA"/>
     </w:rPr>
+  </w:style>
+  <w:style w:type="character" w:customStyle="1" w:styleId="Titre1Car">
+    <w:name w:val="Titre 1 Car"/>
+    <w:basedOn w:val="Policepardfaut"/>
+    <w:link w:val="Titre1"/>
+    <w:uiPriority w:val="9"/>
+    <w:rsid w:val="00B863C6"/>
+    <w:rPr>
+      <w:rFonts w:asciiTheme="majorHAnsi" w:eastAsiaTheme="majorEastAsia" w:hAnsiTheme="majorHAnsi" w:cstheme="majorBidi"/>
+      <w:color w:val="2F5496" w:themeColor="accent1" w:themeShade="BF"/>
+      <w:sz w:val="32"/>
+      <w:szCs w:val="32"/>
+    </w:rPr>
+  </w:style>
+  <w:style w:type="character" w:customStyle="1" w:styleId="Titre2Car">
+    <w:name w:val="Titre 2 Car"/>
+    <w:basedOn w:val="Policepardfaut"/>
+    <w:link w:val="Titre2"/>
+    <w:uiPriority w:val="9"/>
+    <w:rsid w:val="00B863C6"/>
+    <w:rPr>
+      <w:rFonts w:asciiTheme="majorHAnsi" w:eastAsiaTheme="majorEastAsia" w:hAnsiTheme="majorHAnsi" w:cstheme="majorBidi"/>
+      <w:color w:val="2F5496" w:themeColor="accent1" w:themeShade="BF"/>
+      <w:sz w:val="26"/>
+      <w:szCs w:val="26"/>
+    </w:rPr>
+  </w:style>
+  <w:style w:type="paragraph" w:styleId="En-tte">
+    <w:name w:val="header"/>
+    <w:basedOn w:val="Normal"/>
+    <w:link w:val="En-tteCar"/>
+    <w:uiPriority w:val="99"/>
+    <w:unhideWhenUsed/>
+    <w:rsid w:val="00E06085"/>
+    <w:pPr>
+      <w:tabs>
+        <w:tab w:val="center" w:pos="4703"/>
+        <w:tab w:val="right" w:pos="9406"/>
+      </w:tabs>
+      <w:spacing w:after="0" w:line="240" w:lineRule="auto"/>
+    </w:pPr>
+  </w:style>
+  <w:style w:type="character" w:customStyle="1" w:styleId="En-tteCar">
+    <w:name w:val="En-tête Car"/>
+    <w:basedOn w:val="Policepardfaut"/>
+    <w:link w:val="En-tte"/>
+    <w:uiPriority w:val="99"/>
+    <w:rsid w:val="00E06085"/>
+  </w:style>
+  <w:style w:type="paragraph" w:styleId="Pieddepage">
+    <w:name w:val="footer"/>
+    <w:basedOn w:val="Normal"/>
+    <w:link w:val="PieddepageCar"/>
+    <w:uiPriority w:val="99"/>
+    <w:unhideWhenUsed/>
+    <w:rsid w:val="00E06085"/>
+    <w:pPr>
+      <w:tabs>
+        <w:tab w:val="center" w:pos="4703"/>
+        <w:tab w:val="right" w:pos="9406"/>
+      </w:tabs>
+      <w:spacing w:after="0" w:line="240" w:lineRule="auto"/>
+    </w:pPr>
+  </w:style>
+  <w:style w:type="character" w:customStyle="1" w:styleId="PieddepageCar">
+    <w:name w:val="Pied de page Car"/>
+    <w:basedOn w:val="Policepardfaut"/>
+    <w:link w:val="Pieddepage"/>
+    <w:uiPriority w:val="99"/>
+    <w:rsid w:val="00E06085"/>
   </w:style>
 </w:styles>
 </file>
@@ -1056,7 +1460,7 @@
   <w:rsids>
     <w:rsidRoot w:val="002B7B8E"/>
     <w:rsid w:val="002B7B8E"/>
-    <w:rsid w:val="009F4990"/>
+    <w:rsid w:val="00936D8D"/>
   </w:rsids>
   <m:mathPr>
     <m:mathFont m:val="Cambria Math"/>

--- a/Tp2/PE-TP2 (Planification Du Projet).docx
+++ b/Tp2/PE-TP2 (Planification Du Projet).docx
@@ -10,6 +10,7 @@
           <w:docPartUnique/>
         </w:docPartObj>
       </w:sdtPr>
+      <w:sdtEndPr/>
       <w:sdtContent>
         <w:p/>
         <w:tbl>
@@ -44,6 +45,7 @@
                 <w:dataBinding w:prefixMappings="xmlns:ns0='http://schemas.openxmlformats.org/officeDocument/2006/extended-properties'" w:xpath="/ns0:Properties[1]/ns0:Company[1]" w:storeItemID="{6668398D-A668-4E3E-A5EB-62B293D839F1}"/>
                 <w:text/>
               </w:sdtPr>
+              <w:sdtEndPr/>
               <w:sdtContent>
                 <w:tc>
                   <w:tcPr>
@@ -108,6 +110,7 @@
                     <w:dataBinding w:prefixMappings="xmlns:ns0='http://schemas.openxmlformats.org/package/2006/metadata/core-properties' xmlns:ns1='http://purl.org/dc/elements/1.1/'" w:xpath="/ns0:coreProperties[1]/ns1:title[1]" w:storeItemID="{6C3C8BC8-F283-45AE-878A-BAB7291924A1}"/>
                     <w:text/>
                   </w:sdtPr>
+                  <w:sdtEndPr/>
                   <w:sdtContent>
                     <w:r>
                       <w:rPr>
@@ -139,6 +142,7 @@
                 <w:dataBinding w:prefixMappings="xmlns:ns0='http://schemas.openxmlformats.org/package/2006/metadata/core-properties' xmlns:ns1='http://purl.org/dc/elements/1.1/'" w:xpath="/ns0:coreProperties[1]/ns1:subject[1]" w:storeItemID="{6C3C8BC8-F283-45AE-878A-BAB7291924A1}"/>
                 <w:text/>
               </w:sdtPr>
+              <w:sdtEndPr/>
               <w:sdtContent>
                 <w:tc>
                   <w:tcPr>
@@ -208,6 +212,7 @@
                   <w:dataBinding w:prefixMappings="xmlns:ns0='http://schemas.openxmlformats.org/package/2006/metadata/core-properties' xmlns:ns1='http://purl.org/dc/elements/1.1/'" w:xpath="/ns0:coreProperties[1]/ns1:creator[1]" w:storeItemID="{6C3C8BC8-F283-45AE-878A-BAB7291924A1}"/>
                   <w:text/>
                 </w:sdtPr>
+                <w:sdtEndPr/>
                 <w:sdtContent>
                   <w:p>
                     <w:pPr>
@@ -252,6 +257,7 @@
                     <w:calendar w:val="gregorian"/>
                   </w:date>
                 </w:sdtPr>
+                <w:sdtEndPr/>
                 <w:sdtContent>
                   <w:p>
                     <w:pPr>
@@ -324,7 +330,7 @@
                         <pic:cNvPicPr/>
                       </pic:nvPicPr>
                       <pic:blipFill>
-                        <a:blip r:embed="rId7">
+                        <a:blip r:embed="rId8">
                           <a:extLst>
                             <a:ext uri="{28A0092B-C50C-407E-A947-70E740481C1C}">
                               <a14:useLocalDpi xmlns:a14="http://schemas.microsoft.com/office/drawing/2010/main" val="0"/>
@@ -362,15 +368,367 @@
         </w:p>
       </w:sdtContent>
     </w:sdt>
+    <w:sdt>
+      <w:sdtPr>
+        <w:rPr>
+          <w:lang w:val="fr-FR"/>
+        </w:rPr>
+        <w:id w:val="2106534230"/>
+        <w:docPartObj>
+          <w:docPartGallery w:val="Table of Contents"/>
+          <w:docPartUnique/>
+        </w:docPartObj>
+      </w:sdtPr>
+      <w:sdtEndPr>
+        <w:rPr>
+          <w:rFonts w:asciiTheme="minorHAnsi" w:eastAsiaTheme="minorHAnsi" w:hAnsiTheme="minorHAnsi" w:cstheme="minorBidi"/>
+          <w:b/>
+          <w:bCs/>
+          <w:color w:val="auto"/>
+          <w:sz w:val="22"/>
+          <w:szCs w:val="22"/>
+          <w:lang w:eastAsia="en-US"/>
+        </w:rPr>
+      </w:sdtEndPr>
+      <w:sdtContent>
+        <w:p>
+          <w:pPr>
+            <w:pStyle w:val="En-ttedetabledesmatires"/>
+          </w:pPr>
+          <w:r>
+            <w:rPr>
+              <w:lang w:val="fr-FR"/>
+            </w:rPr>
+            <w:t>Table des matières</w:t>
+          </w:r>
+          <w:bookmarkStart w:id="0" w:name="_GoBack"/>
+          <w:bookmarkEnd w:id="0"/>
+        </w:p>
+        <w:p>
+          <w:pPr>
+            <w:pStyle w:val="TM2"/>
+            <w:tabs>
+              <w:tab w:val="right" w:leader="dot" w:pos="9396"/>
+            </w:tabs>
+            <w:rPr>
+              <w:rFonts w:eastAsiaTheme="minorEastAsia"/>
+              <w:noProof/>
+              <w:lang w:eastAsia="fr-CA"/>
+            </w:rPr>
+          </w:pPr>
+          <w:r>
+            <w:rPr>
+              <w:b/>
+              <w:bCs/>
+              <w:lang w:val="fr-FR"/>
+            </w:rPr>
+            <w:fldChar w:fldCharType="begin"/>
+          </w:r>
+          <w:r>
+            <w:rPr>
+              <w:b/>
+              <w:bCs/>
+              <w:lang w:val="fr-FR"/>
+            </w:rPr>
+            <w:instrText xml:space="preserve"> TOC \o "1-3" \h \z \u </w:instrText>
+          </w:r>
+          <w:r>
+            <w:rPr>
+              <w:b/>
+              <w:bCs/>
+              <w:lang w:val="fr-FR"/>
+            </w:rPr>
+            <w:fldChar w:fldCharType="separate"/>
+          </w:r>
+          <w:hyperlink w:anchor="_Toc527536371" w:history="1">
+            <w:r>
+              <w:rPr>
+                <w:rStyle w:val="Lienhypertexte"/>
+                <w:noProof/>
+              </w:rPr>
+              <w:t>Partie 1 : Diagramme technique</w:t>
+            </w:r>
+            <w:r>
+              <w:rPr>
+                <w:noProof/>
+                <w:webHidden/>
+              </w:rPr>
+              <w:tab/>
+            </w:r>
+            <w:r>
+              <w:rPr>
+                <w:noProof/>
+                <w:webHidden/>
+              </w:rPr>
+              <w:fldChar w:fldCharType="begin"/>
+            </w:r>
+            <w:r>
+              <w:rPr>
+                <w:noProof/>
+                <w:webHidden/>
+              </w:rPr>
+              <w:instrText xml:space="preserve"> PAGEREF _Toc527536371 \h </w:instrText>
+            </w:r>
+            <w:r>
+              <w:rPr>
+                <w:noProof/>
+                <w:webHidden/>
+              </w:rPr>
+            </w:r>
+            <w:r>
+              <w:rPr>
+                <w:noProof/>
+                <w:webHidden/>
+              </w:rPr>
+              <w:fldChar w:fldCharType="separate"/>
+            </w:r>
+            <w:r>
+              <w:rPr>
+                <w:noProof/>
+                <w:webHidden/>
+              </w:rPr>
+              <w:t>1</w:t>
+            </w:r>
+            <w:r>
+              <w:rPr>
+                <w:noProof/>
+                <w:webHidden/>
+              </w:rPr>
+              <w:fldChar w:fldCharType="end"/>
+            </w:r>
+          </w:hyperlink>
+        </w:p>
+        <w:p>
+          <w:pPr>
+            <w:pStyle w:val="TM2"/>
+            <w:tabs>
+              <w:tab w:val="right" w:leader="dot" w:pos="9396"/>
+            </w:tabs>
+            <w:rPr>
+              <w:rFonts w:eastAsiaTheme="minorEastAsia"/>
+              <w:noProof/>
+              <w:lang w:eastAsia="fr-CA"/>
+            </w:rPr>
+          </w:pPr>
+          <w:hyperlink w:anchor="_Toc527536372" w:history="1">
+            <w:r>
+              <w:rPr>
+                <w:rStyle w:val="Lienhypertexte"/>
+                <w:noProof/>
+              </w:rPr>
+              <w:t>Partie 2 : Tableau des tâches</w:t>
+            </w:r>
+            <w:r>
+              <w:rPr>
+                <w:noProof/>
+                <w:webHidden/>
+              </w:rPr>
+              <w:tab/>
+            </w:r>
+            <w:r>
+              <w:rPr>
+                <w:noProof/>
+                <w:webHidden/>
+              </w:rPr>
+              <w:fldChar w:fldCharType="begin"/>
+            </w:r>
+            <w:r>
+              <w:rPr>
+                <w:noProof/>
+                <w:webHidden/>
+              </w:rPr>
+              <w:instrText xml:space="preserve"> PAGEREF _Toc527536372 \h </w:instrText>
+            </w:r>
+            <w:r>
+              <w:rPr>
+                <w:noProof/>
+                <w:webHidden/>
+              </w:rPr>
+            </w:r>
+            <w:r>
+              <w:rPr>
+                <w:noProof/>
+                <w:webHidden/>
+              </w:rPr>
+              <w:fldChar w:fldCharType="separate"/>
+            </w:r>
+            <w:r>
+              <w:rPr>
+                <w:noProof/>
+                <w:webHidden/>
+              </w:rPr>
+              <w:t>2</w:t>
+            </w:r>
+            <w:r>
+              <w:rPr>
+                <w:noProof/>
+                <w:webHidden/>
+              </w:rPr>
+              <w:fldChar w:fldCharType="end"/>
+            </w:r>
+          </w:hyperlink>
+        </w:p>
+        <w:p>
+          <w:pPr>
+            <w:pStyle w:val="TM2"/>
+            <w:tabs>
+              <w:tab w:val="right" w:leader="dot" w:pos="9396"/>
+            </w:tabs>
+            <w:rPr>
+              <w:rFonts w:eastAsiaTheme="minorEastAsia"/>
+              <w:noProof/>
+              <w:lang w:eastAsia="fr-CA"/>
+            </w:rPr>
+          </w:pPr>
+          <w:hyperlink w:anchor="_Toc527536373" w:history="1">
+            <w:r>
+              <w:rPr>
+                <w:rStyle w:val="Lienhypertexte"/>
+                <w:noProof/>
+              </w:rPr>
+              <w:t>Partie 3 : PERT</w:t>
+            </w:r>
+            <w:r>
+              <w:rPr>
+                <w:noProof/>
+                <w:webHidden/>
+              </w:rPr>
+              <w:tab/>
+            </w:r>
+            <w:r>
+              <w:rPr>
+                <w:noProof/>
+                <w:webHidden/>
+              </w:rPr>
+              <w:fldChar w:fldCharType="begin"/>
+            </w:r>
+            <w:r>
+              <w:rPr>
+                <w:noProof/>
+                <w:webHidden/>
+              </w:rPr>
+              <w:instrText xml:space="preserve"> PAGEREF _Toc527536373 \h </w:instrText>
+            </w:r>
+            <w:r>
+              <w:rPr>
+                <w:noProof/>
+                <w:webHidden/>
+              </w:rPr>
+            </w:r>
+            <w:r>
+              <w:rPr>
+                <w:noProof/>
+                <w:webHidden/>
+              </w:rPr>
+              <w:fldChar w:fldCharType="separate"/>
+            </w:r>
+            <w:r>
+              <w:rPr>
+                <w:noProof/>
+                <w:webHidden/>
+              </w:rPr>
+              <w:t>3</w:t>
+            </w:r>
+            <w:r>
+              <w:rPr>
+                <w:noProof/>
+                <w:webHidden/>
+              </w:rPr>
+              <w:fldChar w:fldCharType="end"/>
+            </w:r>
+          </w:hyperlink>
+        </w:p>
+        <w:p>
+          <w:pPr>
+            <w:pStyle w:val="TM2"/>
+            <w:tabs>
+              <w:tab w:val="right" w:leader="dot" w:pos="9396"/>
+            </w:tabs>
+            <w:rPr>
+              <w:rFonts w:eastAsiaTheme="minorEastAsia"/>
+              <w:noProof/>
+              <w:lang w:eastAsia="fr-CA"/>
+            </w:rPr>
+          </w:pPr>
+          <w:hyperlink w:anchor="_Toc527536374" w:history="1">
+            <w:r>
+              <w:rPr>
+                <w:rStyle w:val="Lienhypertexte"/>
+                <w:noProof/>
+              </w:rPr>
+              <w:t>Partie 4 : Gantt</w:t>
+            </w:r>
+            <w:r>
+              <w:rPr>
+                <w:noProof/>
+                <w:webHidden/>
+              </w:rPr>
+              <w:tab/>
+            </w:r>
+            <w:r>
+              <w:rPr>
+                <w:noProof/>
+                <w:webHidden/>
+              </w:rPr>
+              <w:fldChar w:fldCharType="begin"/>
+            </w:r>
+            <w:r>
+              <w:rPr>
+                <w:noProof/>
+                <w:webHidden/>
+              </w:rPr>
+              <w:instrText xml:space="preserve"> PAGEREF _Toc527536374 \h </w:instrText>
+            </w:r>
+            <w:r>
+              <w:rPr>
+                <w:noProof/>
+                <w:webHidden/>
+              </w:rPr>
+            </w:r>
+            <w:r>
+              <w:rPr>
+                <w:noProof/>
+                <w:webHidden/>
+              </w:rPr>
+              <w:fldChar w:fldCharType="separate"/>
+            </w:r>
+            <w:r>
+              <w:rPr>
+                <w:noProof/>
+                <w:webHidden/>
+              </w:rPr>
+              <w:t>4</w:t>
+            </w:r>
+            <w:r>
+              <w:rPr>
+                <w:noProof/>
+                <w:webHidden/>
+              </w:rPr>
+              <w:fldChar w:fldCharType="end"/>
+            </w:r>
+          </w:hyperlink>
+        </w:p>
+        <w:p>
+          <w:r>
+            <w:rPr>
+              <w:b/>
+              <w:bCs/>
+              <w:lang w:val="fr-FR"/>
+            </w:rPr>
+            <w:fldChar w:fldCharType="end"/>
+          </w:r>
+        </w:p>
+      </w:sdtContent>
+    </w:sdt>
     <w:p>
       <w:pPr>
         <w:pStyle w:val="Titre2"/>
       </w:pPr>
+      <w:bookmarkStart w:id="1" w:name="_Toc527536371"/>
       <w:r>
         <w:rPr>
           <w:noProof/>
         </w:rPr>
-        <w:lastRenderedPageBreak/>
         <w:drawing>
           <wp:anchor distT="0" distB="0" distL="114300" distR="114300" simplePos="0" relativeHeight="251660288" behindDoc="1" locked="0" layoutInCell="1" allowOverlap="1">
             <wp:simplePos x="0" y="0"/>
@@ -395,7 +753,7 @@
                     <pic:cNvPicPr/>
                   </pic:nvPicPr>
                   <pic:blipFill>
-                    <a:blip r:embed="rId8">
+                    <a:blip r:embed="rId9">
                       <a:extLst>
                         <a:ext uri="{28A0092B-C50C-407E-A947-70E740481C1C}">
                           <a14:useLocalDpi xmlns:a14="http://schemas.microsoft.com/office/drawing/2010/main" val="0"/>
@@ -430,6 +788,7 @@
       <w:r>
         <w:t> : Diagramme technique</w:t>
       </w:r>
+      <w:bookmarkEnd w:id="1"/>
     </w:p>
     <w:p/>
     <w:p/>
@@ -438,12 +797,15 @@
       <w:pPr>
         <w:pStyle w:val="Titre2"/>
       </w:pPr>
+      <w:bookmarkStart w:id="2" w:name="_Toc527536372"/>
       <w:r>
+        <w:lastRenderedPageBreak/>
         <w:t>Partie 2</w:t>
       </w:r>
       <w:r>
         <w:t> : Tableau des tâches</w:t>
       </w:r>
+      <w:bookmarkEnd w:id="2"/>
     </w:p>
     <w:p>
       <w:r>
@@ -466,7 +828,7 @@
                     <pic:cNvPicPr/>
                   </pic:nvPicPr>
                   <pic:blipFill>
-                    <a:blip r:embed="rId9">
+                    <a:blip r:embed="rId10">
                       <a:extLst>
                         <a:ext uri="{28A0092B-C50C-407E-A947-70E740481C1C}">
                           <a14:useLocalDpi xmlns:a14="http://schemas.microsoft.com/office/drawing/2010/main" val="0"/>
@@ -500,10 +862,61 @@
       <w:pPr>
         <w:pStyle w:val="Titre2"/>
       </w:pPr>
+    </w:p>
+    <w:p>
+      <w:pPr>
+        <w:pStyle w:val="Titre2"/>
+      </w:pPr>
+    </w:p>
+    <w:p>
+      <w:pPr>
+        <w:pStyle w:val="Titre2"/>
+      </w:pPr>
+    </w:p>
+    <w:p>
+      <w:pPr>
+        <w:pStyle w:val="Titre2"/>
+      </w:pPr>
+    </w:p>
+    <w:p>
+      <w:pPr>
+        <w:pStyle w:val="Titre2"/>
+      </w:pPr>
+    </w:p>
+    <w:p>
+      <w:pPr>
+        <w:pStyle w:val="Titre2"/>
+      </w:pPr>
+    </w:p>
+    <w:p>
+      <w:pPr>
+        <w:pStyle w:val="Titre2"/>
+      </w:pPr>
+    </w:p>
+    <w:p>
+      <w:pPr>
+        <w:pStyle w:val="Titre2"/>
+      </w:pPr>
+    </w:p>
+    <w:p>
+      <w:pPr>
+        <w:pStyle w:val="Titre2"/>
+      </w:pPr>
+    </w:p>
+    <w:p/>
+    <w:p>
+      <w:pPr>
+        <w:pStyle w:val="Titre2"/>
+      </w:pPr>
+      <w:bookmarkStart w:id="3" w:name="_Toc527536373"/>
       <w:r>
         <w:lastRenderedPageBreak/>
         <w:t>Partie 3</w:t>
       </w:r>
+      <w:r>
+        <w:t> : PERT</w:t>
+      </w:r>
+      <w:bookmarkEnd w:id="3"/>
     </w:p>
     <w:p/>
     <w:p>
@@ -516,8 +929,8 @@
         </w:rPr>
         <w:drawing>
           <wp:inline distT="0" distB="0" distL="0" distR="0">
-            <wp:extent cx="7399975" cy="4145915"/>
-            <wp:effectExtent l="7620" t="0" r="0" b="0"/>
+            <wp:extent cx="7039141" cy="3943754"/>
+            <wp:effectExtent l="4763" t="0" r="0" b="0"/>
             <wp:docPr id="5" name="Image 5"/>
             <wp:cNvGraphicFramePr>
               <a:graphicFrameLocks xmlns:a="http://schemas.openxmlformats.org/drawingml/2006/main" noChangeAspect="1"/>
@@ -530,7 +943,7 @@
                     <pic:cNvPicPr/>
                   </pic:nvPicPr>
                   <pic:blipFill>
-                    <a:blip r:embed="rId10">
+                    <a:blip r:embed="rId11">
                       <a:extLst>
                         <a:ext uri="{28A0092B-C50C-407E-A947-70E740481C1C}">
                           <a14:useLocalDpi xmlns:a14="http://schemas.microsoft.com/office/drawing/2010/main" val="0"/>
@@ -544,7 +957,7 @@
                   <pic:spPr>
                     <a:xfrm rot="5400000">
                       <a:off x="0" y="0"/>
-                      <a:ext cx="7407860" cy="4150333"/>
+                      <a:ext cx="7066206" cy="3958918"/>
                     </a:xfrm>
                     <a:prstGeom prst="rect">
                       <a:avLst/>
@@ -562,16 +975,68 @@
       <w:pPr>
         <w:pStyle w:val="Titre2"/>
       </w:pPr>
+      <w:bookmarkStart w:id="4" w:name="_Toc527536374"/>
       <w:r>
+        <w:lastRenderedPageBreak/>
         <w:t>Partie 4</w:t>
       </w:r>
+      <w:r>
+        <w:t> : Gantt</w:t>
+      </w:r>
+      <w:bookmarkEnd w:id="4"/>
     </w:p>
+    <w:p/>
     <w:p>
-      <w:bookmarkStart w:id="0" w:name="_GoBack"/>
-      <w:bookmarkEnd w:id="0"/>
+      <w:r>
+        <w:rPr>
+          <w:noProof/>
+        </w:rPr>
+        <w:drawing>
+          <wp:inline distT="0" distB="0" distL="0" distR="0">
+            <wp:extent cx="5972810" cy="4476115"/>
+            <wp:effectExtent l="0" t="0" r="8890" b="635"/>
+            <wp:docPr id="3" name="Image 3"/>
+            <wp:cNvGraphicFramePr>
+              <a:graphicFrameLocks xmlns:a="http://schemas.openxmlformats.org/drawingml/2006/main" noChangeAspect="1"/>
+            </wp:cNvGraphicFramePr>
+            <a:graphic xmlns:a="http://schemas.openxmlformats.org/drawingml/2006/main">
+              <a:graphicData uri="http://schemas.openxmlformats.org/drawingml/2006/picture">
+                <pic:pic xmlns:pic="http://schemas.openxmlformats.org/drawingml/2006/picture">
+                  <pic:nvPicPr>
+                    <pic:cNvPr id="3" name=""/>
+                    <pic:cNvPicPr/>
+                  </pic:nvPicPr>
+                  <pic:blipFill>
+                    <a:blip r:embed="rId12">
+                      <a:extLst>
+                        <a:ext uri="{28A0092B-C50C-407E-A947-70E740481C1C}">
+                          <a14:useLocalDpi xmlns:a14="http://schemas.microsoft.com/office/drawing/2010/main" val="0"/>
+                        </a:ext>
+                      </a:extLst>
+                    </a:blip>
+                    <a:stretch>
+                      <a:fillRect/>
+                    </a:stretch>
+                  </pic:blipFill>
+                  <pic:spPr>
+                    <a:xfrm>
+                      <a:off x="0" y="0"/>
+                      <a:ext cx="5972810" cy="4476115"/>
+                    </a:xfrm>
+                    <a:prstGeom prst="rect">
+                      <a:avLst/>
+                    </a:prstGeom>
+                  </pic:spPr>
+                </pic:pic>
+              </a:graphicData>
+            </a:graphic>
+          </wp:inline>
+        </w:drawing>
+      </w:r>
     </w:p>
+    <w:p/>
     <w:sectPr>
-      <w:footerReference w:type="default" r:id="rId11"/>
+      <w:footerReference w:type="default" r:id="rId13"/>
       <w:pgSz w:w="12240" w:h="15840"/>
       <w:pgMar w:top="1417" w:right="1417" w:bottom="1417" w:left="1417" w:header="708" w:footer="708" w:gutter="0"/>
       <w:pgNumType w:start="0"/>
@@ -618,6 +1083,7 @@
         <w:docPartUnique/>
       </w:docPartObj>
     </w:sdtPr>
+    <w:sdtEndPr/>
     <w:sdtContent>
       <w:p>
         <w:pPr>
@@ -1245,6 +1711,46 @@
     <w:uiPriority w:val="99"/>
     <w:rsid w:val="00E06085"/>
   </w:style>
+  <w:style w:type="paragraph" w:styleId="En-ttedetabledesmatires">
+    <w:name w:val="TOC Heading"/>
+    <w:basedOn w:val="Titre1"/>
+    <w:next w:val="Normal"/>
+    <w:uiPriority w:val="39"/>
+    <w:unhideWhenUsed/>
+    <w:qFormat/>
+    <w:rsid w:val="005335D4"/>
+    <w:pPr>
+      <w:spacing w:line="259" w:lineRule="auto"/>
+      <w:outlineLvl w:val="9"/>
+    </w:pPr>
+    <w:rPr>
+      <w:lang w:eastAsia="fr-CA"/>
+    </w:rPr>
+  </w:style>
+  <w:style w:type="paragraph" w:styleId="TM2">
+    <w:name w:val="toc 2"/>
+    <w:basedOn w:val="Normal"/>
+    <w:next w:val="Normal"/>
+    <w:autoRedefine/>
+    <w:uiPriority w:val="39"/>
+    <w:unhideWhenUsed/>
+    <w:rsid w:val="005335D4"/>
+    <w:pPr>
+      <w:spacing w:after="100"/>
+      <w:ind w:left="220"/>
+    </w:pPr>
+  </w:style>
+  <w:style w:type="character" w:styleId="Lienhypertexte">
+    <w:name w:val="Hyperlink"/>
+    <w:basedOn w:val="Policepardfaut"/>
+    <w:uiPriority w:val="99"/>
+    <w:unhideWhenUsed/>
+    <w:rsid w:val="005335D4"/>
+    <w:rPr>
+      <w:color w:val="0563C1" w:themeColor="hyperlink"/>
+      <w:u w:val="single"/>
+    </w:rPr>
+  </w:style>
 </w:styles>
 </file>
 
@@ -1460,7 +1966,9 @@
   <w:rsids>
     <w:rsidRoot w:val="002B7B8E"/>
     <w:rsid w:val="002B7B8E"/>
+    <w:rsid w:val="0031067A"/>
     <w:rsid w:val="00936D8D"/>
+    <w:rsid w:val="00EA25ED"/>
   </w:rsids>
   <m:mathPr>
     <m:mathFont m:val="Cambria Math"/>
@@ -2248,10 +2756,22 @@
 </CoverPageProperties>
 </file>
 
+<file path=customXml/item2.xml><?xml version="1.0" encoding="utf-8"?>
+<b:Sources xmlns:b="http://schemas.openxmlformats.org/officeDocument/2006/bibliography" xmlns="http://schemas.openxmlformats.org/officeDocument/2006/bibliography" SelectedStyle="\APASixthEditionOfficeOnline.xsl" StyleName="APA" Version="6"/>
+</file>
+
 <file path=customXml/itemProps1.xml><?xml version="1.0" encoding="utf-8"?>
 <ds:datastoreItem xmlns:ds="http://schemas.openxmlformats.org/officeDocument/2006/customXml" ds:itemID="{55AF091B-3C7A-41E3-B477-F2FDAA23CFDA}">
   <ds:schemaRefs>
     <ds:schemaRef ds:uri="http://schemas.microsoft.com/office/2006/coverPageProps"/>
   </ds:schemaRefs>
 </ds:datastoreItem>
+</file>
+
+<file path=customXml/itemProps2.xml><?xml version="1.0" encoding="utf-8"?>
+<ds:datastoreItem xmlns:ds="http://schemas.openxmlformats.org/officeDocument/2006/customXml" ds:itemID="{FBC39F24-6FB9-40B1-A21C-962E018F5EF0}">
+  <ds:schemaRefs>
+    <ds:schemaRef ds:uri="http://schemas.openxmlformats.org/officeDocument/2006/bibliography"/>
+  </ds:schemaRefs>
+</ds:datastoreItem>
 </file>